--- a/dewe/eatuitiveNutrition/Final_Report.docx
+++ b/dewe/eatuitiveNutrition/Final_Report.docx
@@ -146,6 +146,7 @@
         </w:rPr>
         <w:br/>
       </w:r>
+      <w:bookmarkStart w:id="0" w:name="_Hlk58070985"/>
       <w:r>
         <w:rPr>
           <w:rFonts w:ascii="Arial" w:hAnsi="Arial" w:cs="Arial"/>
@@ -236,6 +237,7 @@
         </w:rPr>
         <w:t>cycle, we added a tiny modification to the main idea, to serve a real purpose</w:t>
       </w:r>
+      <w:bookmarkEnd w:id="0"/>
       <w:r>
         <w:rPr>
           <w:rFonts w:ascii="Arial" w:hAnsi="Arial" w:cs="Arial"/>
@@ -929,7 +931,24 @@
           <w:sz w:val="28"/>
           <w:szCs w:val="28"/>
         </w:rPr>
-        <w:t xml:space="preserve">  the  DEWE  team  to  development  the application for APPLIACATIONNAME .</w:t>
+        <w:t xml:space="preserve">  the  DEWE  team  to  development  the application for </w:t>
+      </w:r>
+      <w:proofErr w:type="spellStart"/>
+      <w:r>
+        <w:rPr>
+          <w:sz w:val="28"/>
+          <w:szCs w:val="28"/>
+          <w:u w:val="single"/>
+        </w:rPr>
+        <w:t>eautuitiveNutrition</w:t>
+      </w:r>
+      <w:proofErr w:type="spellEnd"/>
+      <w:r>
+        <w:rPr>
+          <w:sz w:val="28"/>
+          <w:szCs w:val="28"/>
+        </w:rPr>
+        <w:t xml:space="preserve"> .</w:t>
       </w:r>
     </w:p>
     <w:p>
@@ -1020,7 +1039,7 @@
         </w:rPr>
         <w:t xml:space="preserve">  group  who programmed  the  application,  studied  and  researched  the  specific interface conventions in the operating system, and then modified the application’s design to take  the  best  advantage  of  the  specific  platform.  The </w:t>
       </w:r>
-      <w:bookmarkStart w:id="0" w:name="_Hlk56622470"/>
+      <w:bookmarkStart w:id="1" w:name="_Hlk56622470"/>
       <w:proofErr w:type="spellStart"/>
       <w:proofErr w:type="gramStart"/>
       <w:r>
@@ -1031,7 +1050,7 @@
         </w:rPr>
         <w:t>eautuitiveNutrition</w:t>
       </w:r>
-      <w:bookmarkEnd w:id="0"/>
+      <w:bookmarkEnd w:id="1"/>
       <w:proofErr w:type="spellEnd"/>
       <w:r>
         <w:rPr>
@@ -1174,7 +1193,7 @@
           <w:szCs w:val="32"/>
         </w:rPr>
       </w:pPr>
-      <w:bookmarkStart w:id="1" w:name="_Hlk56624144"/>
+      <w:bookmarkStart w:id="2" w:name="_Hlk56624144"/>
       <w:r>
         <w:rPr>
           <w:rFonts w:ascii="Arial" w:eastAsia="Times New Roman" w:hAnsi="Arial" w:cs="Arial"/>
@@ -1194,7 +1213,7 @@
         <w:t>arget Market Research</w:t>
       </w:r>
     </w:p>
-    <w:bookmarkEnd w:id="1"/>
+    <w:bookmarkEnd w:id="2"/>
     <w:p>
       <w:pPr>
         <w:shd w:val="clear" w:color="auto" w:fill="FFFFFF"/>
@@ -1327,25 +1346,7 @@
           <w:sz w:val="28"/>
           <w:szCs w:val="28"/>
         </w:rPr>
-        <w:t xml:space="preserve"> The user acquires the service that fits his characteristics Afterwards, a nutritionist connects with him and proposes some weekly challenges.  From there, </w:t>
-      </w:r>
-      <w:proofErr w:type="gramStart"/>
-      <w:r>
-        <w:rPr>
-          <w:rFonts w:ascii="Arial" w:eastAsia="Times New Roman" w:hAnsi="Arial" w:cs="Arial"/>
-          <w:sz w:val="28"/>
-          <w:szCs w:val="28"/>
-        </w:rPr>
-        <w:t>a  system</w:t>
-      </w:r>
-      <w:proofErr w:type="gramEnd"/>
-      <w:r>
-        <w:rPr>
-          <w:rFonts w:ascii="Arial" w:eastAsia="Times New Roman" w:hAnsi="Arial" w:cs="Arial"/>
-          <w:sz w:val="28"/>
-          <w:szCs w:val="28"/>
-        </w:rPr>
-        <w:t xml:space="preserve"> of  daily  monitoring  and  online coaching is implemented to achieve the desired goal</w:t>
+        <w:t xml:space="preserve"> The user acquires the service that fits his characteristics Afterwards, a nutritionist connects with him and proposes some weekly challenges.  From there, a system of daily monitoring and online coaching is implemented to achieve the desired goal</w:t>
       </w:r>
       <w:r>
         <w:rPr>
@@ -1385,7 +1386,7 @@
           <w:szCs w:val="32"/>
         </w:rPr>
       </w:pPr>
-      <w:bookmarkStart w:id="2" w:name="_Hlk56624185"/>
+      <w:bookmarkStart w:id="3" w:name="_Hlk56624185"/>
       <w:r>
         <w:rPr>
           <w:rFonts w:ascii="Arial" w:eastAsia="Times New Roman" w:hAnsi="Arial" w:cs="Arial"/>
@@ -1405,7 +1406,7 @@
         <w:t>roject Process</w:t>
       </w:r>
     </w:p>
-    <w:bookmarkEnd w:id="2"/>
+    <w:bookmarkEnd w:id="3"/>
     <w:p>
       <w:pPr>
         <w:shd w:val="clear" w:color="auto" w:fill="FFFFFF"/>
@@ -1967,7 +1968,7 @@
           <w:szCs w:val="28"/>
         </w:rPr>
       </w:pPr>
-      <w:bookmarkStart w:id="3" w:name="_Hlk56624375"/>
+      <w:bookmarkStart w:id="4" w:name="_Hlk56624375"/>
       <w:r>
         <w:rPr>
           <w:rFonts w:ascii="Calibri" w:hAnsi="Calibri" w:cs="Calibri"/>
@@ -1986,7 +1987,7 @@
         </w:rPr>
         <w:t>he Basic Elements Model</w:t>
       </w:r>
-      <w:bookmarkEnd w:id="3"/>
+      <w:bookmarkEnd w:id="4"/>
       <w:r>
         <w:rPr>
           <w:rFonts w:ascii="Calibri" w:hAnsi="Calibri" w:cs="Calibri"/>
@@ -2722,7 +2723,7 @@
           <w:szCs w:val="26"/>
         </w:rPr>
       </w:pPr>
-      <w:bookmarkStart w:id="4" w:name="_Hlk56624482"/>
+      <w:bookmarkStart w:id="5" w:name="_Hlk56624482"/>
       <w:r>
         <w:rPr>
           <w:rFonts w:ascii="Calibri" w:hAnsi="Calibri" w:cs="Calibri"/>
@@ -2741,7 +2742,7 @@
         </w:rPr>
         <w:t>onstraints</w:t>
       </w:r>
-      <w:bookmarkEnd w:id="4"/>
+      <w:bookmarkEnd w:id="5"/>
       <w:r>
         <w:rPr>
           <w:rFonts w:ascii="Calibri" w:hAnsi="Calibri" w:cs="Calibri"/>
@@ -2921,7 +2922,7 @@
         </w:rPr>
         <w:t xml:space="preserve">specification. </w:t>
       </w:r>
-      <w:bookmarkStart w:id="5" w:name="_Hlk56622730"/>
+      <w:bookmarkStart w:id="6" w:name="_Hlk56622730"/>
       <w:proofErr w:type="spellStart"/>
       <w:r>
         <w:rPr>
@@ -2942,7 +2943,7 @@
         </w:rPr>
         <w:t xml:space="preserve"> </w:t>
       </w:r>
-      <w:bookmarkEnd w:id="5"/>
+      <w:bookmarkEnd w:id="6"/>
       <w:r>
         <w:rPr>
           <w:rFonts w:ascii="Calibri" w:hAnsi="Calibri" w:cs="Calibri"/>
@@ -3743,6 +3744,7 @@
         </w:rPr>
         <w:br/>
       </w:r>
+      <w:bookmarkStart w:id="7" w:name="_Hlk58071221"/>
       <w:r>
         <w:rPr>
           <w:rFonts w:ascii="Calibri" w:hAnsi="Calibri" w:cs="Calibri"/>
@@ -3964,7 +3966,17 @@
           <w:sz w:val="26"/>
           <w:szCs w:val="26"/>
         </w:rPr>
-        <w:t xml:space="preserve">information. These criteria are discussed and agreed in the second meeting with the </w:t>
+        <w:t>information</w:t>
+      </w:r>
+      <w:bookmarkEnd w:id="7"/>
+      <w:r>
+        <w:rPr>
+          <w:rFonts w:ascii="Calibri" w:hAnsi="Calibri" w:cs="Calibri"/>
+          <w:color w:val="000000"/>
+          <w:sz w:val="26"/>
+          <w:szCs w:val="26"/>
+        </w:rPr>
+        <w:t xml:space="preserve">. These criteria are discussed and agreed in the second meeting with the </w:t>
       </w:r>
       <w:r>
         <w:rPr>
@@ -3991,6 +4003,7 @@
         </w:rPr>
         <w:br/>
       </w:r>
+      <w:bookmarkStart w:id="8" w:name="_Hlk58071737"/>
       <w:r>
         <w:rPr>
           <w:rFonts w:ascii="Calibri" w:hAnsi="Calibri" w:cs="Calibri"/>
@@ -4035,6 +4048,7 @@
         </w:rPr>
         <w:t xml:space="preserve"> feed, chat interface and setting.</w:t>
       </w:r>
+      <w:bookmarkEnd w:id="8"/>
       <w:r>
         <w:rPr>
           <w:rFonts w:ascii="Calibri" w:hAnsi="Calibri" w:cs="Calibri"/>
@@ -4587,6 +4601,7 @@
                 <w:szCs w:val="28"/>
               </w:rPr>
             </w:pPr>
+            <w:bookmarkStart w:id="9" w:name="_Hlk58071925"/>
             <w:r>
               <w:rPr>
                 <w:sz w:val="28"/>
@@ -4608,7 +4623,14 @@
                 <w:sz w:val="28"/>
                 <w:szCs w:val="28"/>
               </w:rPr>
-              <w:t>2. Homepage with circled</w:t>
+              <w:t xml:space="preserve">2. Homepage with </w:t>
+            </w:r>
+            <w:r>
+              <w:rPr>
+                <w:sz w:val="28"/>
+                <w:szCs w:val="28"/>
+              </w:rPr>
+              <w:t>squired</w:t>
             </w:r>
           </w:p>
           <w:p>
@@ -4708,6 +4730,7 @@
               </w:rPr>
               <w:t>access to other features</w:t>
             </w:r>
+            <w:bookmarkEnd w:id="9"/>
             <w:r>
               <w:rPr>
                 <w:rFonts w:ascii="Calibri" w:hAnsi="Calibri" w:cs="Calibri"/>
@@ -4742,6 +4765,7 @@
               </w:rPr>
               <w:t xml:space="preserve">5. </w:t>
             </w:r>
+            <w:bookmarkStart w:id="10" w:name="_Hlk58071985"/>
             <w:r>
               <w:rPr>
                 <w:rStyle w:val="fontstyle01"/>
@@ -4900,6 +4924,7 @@
               <w:t>their information</w:t>
             </w:r>
           </w:p>
+          <w:bookmarkEnd w:id="10"/>
           <w:p>
             <w:pPr>
               <w:rPr>
@@ -5470,6 +5495,7 @@
           <w:szCs w:val="32"/>
         </w:rPr>
       </w:pPr>
+      <w:bookmarkStart w:id="11" w:name="_Hlk58072224"/>
       <w:r>
         <w:rPr>
           <w:rFonts w:ascii="Calibri" w:hAnsi="Calibri" w:cs="Calibri"/>
@@ -5561,7 +5587,17 @@
           <w:sz w:val="28"/>
           <w:szCs w:val="28"/>
         </w:rPr>
-        <w:t>background (#</w:t>
+        <w:t>background</w:t>
+      </w:r>
+      <w:bookmarkEnd w:id="11"/>
+      <w:r>
+        <w:rPr>
+          <w:rFonts w:ascii="Calibri" w:hAnsi="Calibri" w:cs="Calibri"/>
+          <w:color w:val="000000"/>
+          <w:sz w:val="28"/>
+          <w:szCs w:val="28"/>
+        </w:rPr>
+        <w:t xml:space="preserve"> (#</w:t>
       </w:r>
       <w:r>
         <w:rPr>
@@ -5684,7 +5720,7 @@
           <w:szCs w:val="32"/>
         </w:rPr>
       </w:pPr>
-      <w:bookmarkStart w:id="6" w:name="_Hlk56624689"/>
+      <w:bookmarkStart w:id="12" w:name="_Hlk56624689"/>
       <w:r>
         <w:rPr>
           <w:rFonts w:ascii="Calibri-Bold" w:hAnsi="Calibri-Bold"/>
@@ -5708,7 +5744,7 @@
         <w:t>rogramming Process</w:t>
       </w:r>
     </w:p>
-    <w:bookmarkEnd w:id="6"/>
+    <w:bookmarkEnd w:id="12"/>
     <w:p>
       <w:pPr>
         <w:rPr>
@@ -5736,6 +5772,7 @@
         </w:rPr>
         <w:br/>
       </w:r>
+      <w:bookmarkStart w:id="13" w:name="_Hlk58072832"/>
       <w:r>
         <w:rPr>
           <w:rFonts w:ascii="Calibri" w:hAnsi="Calibri" w:cs="Calibri"/>
@@ -5771,6 +5808,15 @@
           <w:szCs w:val="28"/>
         </w:rPr>
         <w:br/>
+      </w:r>
+      <w:bookmarkEnd w:id="13"/>
+      <w:r>
+        <w:rPr>
+          <w:rFonts w:ascii="Calibri" w:hAnsi="Calibri" w:cs="Calibri"/>
+          <w:color w:val="000000"/>
+          <w:sz w:val="28"/>
+          <w:szCs w:val="28"/>
+        </w:rPr>
         <w:t>We chose to program using Android operating systems (OS) rather than iOS (the operating system</w:t>
       </w:r>
       <w:r>
@@ -5918,7 +5964,17 @@
           <w:sz w:val="28"/>
           <w:szCs w:val="28"/>
         </w:rPr>
-        <w:t>forward with an operating system that used a familiar programming language. To improve the group’s</w:t>
+        <w:t xml:space="preserve">forward with an operating system that used a familiar programming language. </w:t>
+      </w:r>
+      <w:bookmarkStart w:id="14" w:name="_Hlk58072903"/>
+      <w:r>
+        <w:rPr>
+          <w:rFonts w:ascii="Calibri" w:hAnsi="Calibri" w:cs="Calibri"/>
+          <w:color w:val="000000"/>
+          <w:sz w:val="28"/>
+          <w:szCs w:val="28"/>
+        </w:rPr>
+        <w:t>To improve the group’s</w:t>
       </w:r>
       <w:r>
         <w:rPr>
@@ -5967,6 +6023,7 @@
         <w:t>using online resources (videos, articles, etc.).</w:t>
       </w:r>
     </w:p>
+    <w:bookmarkEnd w:id="14"/>
     <w:p>
       <w:pPr>
         <w:rPr>
